--- a/z-docs/Contrato de arrendamiento de habitación/borrar/1.c.Documento_modificado.docx
+++ b/z-docs/Contrato de arrendamiento de habitación/borrar/1.c.Documento_modificado.docx
@@ -1935,7 +1935,6 @@
           <w:bdr w:val="none" w:sz="0" w:space="0" w:color="auto" w:frame="1"/>
           <w:lang w:val="es-ES"/>
         </w:rPr>
-        <w:lastRenderedPageBreak/>
         <w:tab/>
       </w:r>
       <w:r>
@@ -3735,7 +3734,6 @@
           <w:szCs w:val="24"/>
           <w:lang w:val="es-ES"/>
         </w:rPr>
-        <w:lastRenderedPageBreak/>
         <w:br/>
       </w:r>
       <w:r>
@@ -3890,7 +3888,17 @@
           <w:szCs w:val="24"/>
           <w:lang w:val="es-ES"/>
         </w:rPr>
-        <w:t>la</w:t>
+        <w:t>L</w:t>
+      </w:r>
+      <w:r>
+        <w:rPr>
+          <w:rFonts w:ascii="Arial" w:eastAsia="Times New Roman" w:hAnsi="Arial" w:cs="Arial"/>
+          <w:color w:val="000000" w:themeColor="text1"/>
+          <w:sz w:val="24"/>
+          <w:szCs w:val="24"/>
+          <w:lang w:val="es-ES"/>
+        </w:rPr>
+        <w:t>a</w:t>
       </w:r>
       <w:r>
         <w:rPr>
@@ -3912,20 +3920,6 @@
         </w:rPr>
         <w:t xml:space="preserve">habitación </w:t>
       </w:r>
-    </w:p>
-    <w:p>
-      <w:pPr>
-        <w:spacing w:before="240" w:after="240" w:line="288" w:lineRule="atLeast"/>
-        <w:textAlignment w:val="baseline"/>
-        <w:rPr>
-          <w:rFonts w:ascii="Arial" w:eastAsia="Times New Roman" w:hAnsi="Arial" w:cs="Arial"/>
-          <w:color w:val="00B0F0"/>
-          <w:sz w:val="24"/>
-          <w:szCs w:val="24"/>
-          <w:bdr w:val="none" w:sz="0" w:space="0" w:color="auto" w:frame="1"/>
-          <w:lang w:val="es-ES"/>
-        </w:rPr>
-      </w:pPr>
       <w:r>
         <w:rPr>
           <w:rFonts w:ascii="Arial" w:eastAsia="Times New Roman" w:hAnsi="Arial" w:cs="Arial"/>
@@ -5035,7 +5029,6 @@
           <w:bdr w:val="none" w:sz="0" w:space="0" w:color="auto" w:frame="1"/>
           <w:lang w:val="es-ES"/>
         </w:rPr>
-        <w:lastRenderedPageBreak/>
         <w:t>(</w:t>
       </w:r>
       <w:proofErr w:type="spellStart"/>
@@ -6146,7 +6139,6 @@
           <w:szCs w:val="24"/>
           <w:lang w:val="es-ES"/>
         </w:rPr>
-        <w:lastRenderedPageBreak/>
         <w:t>Mediante este contrato la parte ARRENDADORA  acuerda ceder el arrendamiento de una habitación de la vivienda descrita en el expositivo I del presente contrato, que es propiedad de la parte ARRENDADORA, a la parte ARRENDATARIA a cambio de un precio cierto.</w:t>
       </w:r>
     </w:p>
@@ -6923,7 +6915,6 @@
           <w:bdr w:val="none" w:sz="0" w:space="0" w:color="auto" w:frame="1"/>
           <w:lang w:val="es-ES"/>
         </w:rPr>
-        <w:lastRenderedPageBreak/>
         <w:t>}</w:t>
       </w:r>
     </w:p>
@@ -7858,7 +7849,6 @@
           <w:bdr w:val="none" w:sz="0" w:space="0" w:color="auto" w:frame="1"/>
           <w:lang w:val="es-ES"/>
         </w:rPr>
-        <w:lastRenderedPageBreak/>
         <w:t>}</w:t>
       </w:r>
     </w:p>
@@ -8783,7 +8773,6 @@
           <w:szCs w:val="24"/>
           <w:lang w:val="es-ES"/>
         </w:rPr>
-        <w:lastRenderedPageBreak/>
         <w:br/>
       </w:r>
       <w:r>
@@ -10099,7 +10088,6 @@
           <w:bdr w:val="none" w:sz="0" w:space="0" w:color="auto" w:frame="1"/>
           <w:lang w:val="es-ES"/>
         </w:rPr>
-        <w:lastRenderedPageBreak/>
         <w:t>(</w:t>
       </w:r>
       <w:proofErr w:type="spellStart"/>
@@ -11454,7 +11442,6 @@
           <w:bdr w:val="none" w:sz="0" w:space="0" w:color="auto" w:frame="1"/>
           <w:lang w:val="es-ES"/>
         </w:rPr>
-        <w:lastRenderedPageBreak/>
         <w:t>En caso de que llegare el último día</w:t>
       </w:r>
       <w:r>
@@ -12465,7 +12452,6 @@
           <w:bdr w:val="none" w:sz="0" w:space="0" w:color="auto" w:frame="1"/>
           <w:lang w:val="es-ES"/>
         </w:rPr>
-        <w:lastRenderedPageBreak/>
         <w:t>con la entrega de las llaves de acceso a la Vivienda</w:t>
       </w:r>
     </w:p>
@@ -13282,7 +13268,6 @@
           <w:bdr w:val="none" w:sz="0" w:space="0" w:color="auto" w:frame="1"/>
           <w:lang w:val="es-ES"/>
         </w:rPr>
-        <w:lastRenderedPageBreak/>
         <w:t>En caso de desistimiento del contrato por cualquiera de las partes incumpliendo el preaviso pactado de</w:t>
       </w:r>
       <w:r>
@@ -13955,7 +13940,6 @@
           <w:bdr w:val="none" w:sz="0" w:space="0" w:color="auto" w:frame="1"/>
           <w:lang w:val="es-ES"/>
         </w:rPr>
-        <w:lastRenderedPageBreak/>
         <w:t xml:space="preserve">(27_opA_3)radio { </w:t>
       </w:r>
     </w:p>
@@ -14886,18 +14870,7 @@
           <w:szCs w:val="24"/>
           <w:lang w:val="es-ES"/>
         </w:rPr>
-        <w:t xml:space="preserve">En impago de la renta por la parte arrendataria será causa de resolución del contrato. En ese caso, la parte arrendataria deberá restituir en perfecto estado la habitación arrendada a la parte arrendadora, y asumir todos aquellos gastos derivados del </w:t>
-      </w:r>
-      <w:r>
-        <w:rPr>
-          <w:rFonts w:ascii="Arial" w:eastAsia="Times New Roman" w:hAnsi="Arial" w:cs="Arial"/>
-          <w:color w:val="000000" w:themeColor="text1"/>
-          <w:sz w:val="24"/>
-          <w:szCs w:val="24"/>
-          <w:lang w:val="es-ES"/>
-        </w:rPr>
-        <w:lastRenderedPageBreak/>
-        <w:t>incumplimiento del contrato</w:t>
+        <w:t>En impago de la renta por la parte arrendataria será causa de resolución del contrato. En ese caso, la parte arrendataria deberá restituir en perfecto estado la habitación arrendada a la parte arrendadora, y asumir todos aquellos gastos derivados del incumplimiento del contrato</w:t>
       </w:r>
       <w:r>
         <w:rPr>
@@ -15752,18 +15725,7 @@
           <w:szCs w:val="24"/>
           <w:lang w:val="es-ES"/>
         </w:rPr>
-        <w:t xml:space="preserve">En cualquier caso, la parte ARRENDADORA entregará a </w:t>
-      </w:r>
-      <w:r>
-        <w:rPr>
-          <w:rFonts w:ascii="Arial" w:eastAsia="Times New Roman" w:hAnsi="Arial" w:cs="Arial"/>
-          <w:color w:val="000000" w:themeColor="text1"/>
-          <w:sz w:val="24"/>
-          <w:szCs w:val="24"/>
-          <w:lang w:val="es-ES"/>
-        </w:rPr>
-        <w:lastRenderedPageBreak/>
-        <w:t>la ARRENDATARIA la factura correspondiente a la renta junto con el desglose de conceptos incluidos en ella.</w:t>
+        <w:t>En cualquier caso, la parte ARRENDADORA entregará a la ARRENDATARIA la factura correspondiente a la renta junto con el desglose de conceptos incluidos en ella.</w:t>
       </w:r>
     </w:p>
     <w:p>
@@ -16634,7 +16596,6 @@
           <w:bdr w:val="none" w:sz="0" w:space="0" w:color="auto" w:frame="1"/>
           <w:lang w:val="es-ES"/>
         </w:rPr>
-        <w:lastRenderedPageBreak/>
         <w:t>}</w:t>
       </w:r>
     </w:p>
@@ -17547,7 +17508,6 @@
           <w:bdr w:val="none" w:sz="0" w:space="0" w:color="auto" w:frame="1"/>
           <w:lang w:val="es-ES"/>
         </w:rPr>
-        <w:lastRenderedPageBreak/>
         <w:t xml:space="preserve">El pago se realizará mediante: </w:t>
       </w:r>
       <w:r>
@@ -18350,18 +18310,7 @@
           <w:szCs w:val="24"/>
           <w:lang w:val="es-ES"/>
         </w:rPr>
-        <w:t xml:space="preserve">En cualquier caso, la parte ARRENDADORA entregará a la </w:t>
-      </w:r>
-      <w:r>
-        <w:rPr>
-          <w:rFonts w:ascii="Arial" w:eastAsia="Times New Roman" w:hAnsi="Arial" w:cs="Arial"/>
-          <w:color w:val="000000" w:themeColor="text1"/>
-          <w:sz w:val="24"/>
-          <w:szCs w:val="24"/>
-          <w:lang w:val="es-ES"/>
-        </w:rPr>
-        <w:lastRenderedPageBreak/>
-        <w:t>ARRENDATARIA la factura correspondiente a la renta junto con el desglose de conceptos incluidos en ella.</w:t>
+        <w:t>En cualquier caso, la parte ARRENDADORA entregará a la ARRENDATARIA la factura correspondiente a la renta junto con el desglose de conceptos incluidos en ella.</w:t>
       </w:r>
     </w:p>
     <w:p>
@@ -19191,7 +19140,6 @@
           <w:szCs w:val="24"/>
           <w:lang w:val="es-ES"/>
         </w:rPr>
-        <w:lastRenderedPageBreak/>
         <w:t>El impago de la renta por la parte arrendataria será causa de resolución del contrato. En ese caso, la parte arrendataria deberá restituir en perfecto estado la habitación arrendada a la parte arrendadora, y asumir todos aquellos gastos derivados del incumplimiento del contrato</w:t>
       </w:r>
       <w:r>
@@ -21960,7 +21908,6 @@
           <w:szCs w:val="24"/>
           <w:bdr w:val="none" w:sz="0" w:space="0" w:color="auto" w:frame="1"/>
         </w:rPr>
-        <w:lastRenderedPageBreak/>
         <w:t>convienen</w:t>
       </w:r>
       <w:proofErr w:type="spellEnd"/>
@@ -23137,7 +23084,6 @@
           <w:szCs w:val="24"/>
           <w:lang w:val="es-ES"/>
         </w:rPr>
-        <w:lastRenderedPageBreak/>
         <w:tab/>
         <w:t xml:space="preserve">La PARTE ARRENDATARIA no pagará en ningún caso más de </w:t>
       </w:r>
@@ -24261,7 +24207,6 @@
           <w:bdr w:val="none" w:sz="0" w:space="0" w:color="auto" w:frame="1"/>
           <w:lang w:val="es-ES"/>
         </w:rPr>
-        <w:lastRenderedPageBreak/>
         <w:t xml:space="preserve">entre </w:t>
       </w:r>
       <w:r>
@@ -25263,7 +25208,6 @@
           <w:szCs w:val="24"/>
           <w:lang w:val="es-ES"/>
         </w:rPr>
-        <w:lastRenderedPageBreak/>
         <w:t xml:space="preserve">El Impuesto sobre Bienes Inmuebles (IBI) que corresponda a la Vivienda será por cuenta y a cargo </w:t>
       </w:r>
       <w:r>
@@ -27564,7 +27508,19 @@
           <w:bdr w:val="none" w:sz="0" w:space="0" w:color="auto" w:frame="1"/>
           <w:lang w:val="es-ES"/>
         </w:rPr>
-        <w:t xml:space="preserve">) { </w:t>
+        <w:t xml:space="preserve">) </w:t>
+      </w:r>
+      <w:bookmarkStart w:id="5" w:name="_GoBack"/>
+      <w:r>
+        <w:rPr>
+          <w:rFonts w:ascii="Arial" w:eastAsia="Times New Roman" w:hAnsi="Arial" w:cs="Arial"/>
+          <w:color w:val="00B0F0"/>
+          <w:sz w:val="24"/>
+          <w:szCs w:val="24"/>
+          <w:bdr w:val="none" w:sz="0" w:space="0" w:color="auto" w:frame="1"/>
+          <w:lang w:val="es-ES"/>
+        </w:rPr>
+        <w:t xml:space="preserve">{ </w:t>
       </w:r>
       <w:r>
         <w:rPr>
@@ -27576,6 +27532,7 @@
         </w:rPr>
         <w:t xml:space="preserve">las normas de la Comunidad o </w:t>
       </w:r>
+      <w:bookmarkEnd w:id="5"/>
       <w:r>
         <w:rPr>
           <w:rFonts w:ascii="Arial" w:eastAsia="Times New Roman" w:hAnsi="Arial" w:cs="Arial"/>
@@ -27645,19 +27602,7 @@
           <w:szCs w:val="24"/>
           <w:lang w:val="es-ES_tradnl"/>
         </w:rPr>
-        <w:t xml:space="preserve">En caso de que la parte arrendataria realizase obras sin el permiso o consentimiento del arrendador, y sin perjuicio de la facultad de resolver el contrato por parte del arrendador, éste podrá exigir a la </w:t>
-      </w:r>
-      <w:r>
-        <w:rPr>
-          <w:rFonts w:ascii="Arial" w:eastAsia="Times New Roman" w:hAnsi="Arial" w:cs="Arial"/>
-          <w:bCs/>
-          <w:color w:val="000000" w:themeColor="text1"/>
-          <w:sz w:val="24"/>
-          <w:szCs w:val="24"/>
-          <w:lang w:val="es-ES_tradnl"/>
-        </w:rPr>
-        <w:lastRenderedPageBreak/>
-        <w:t xml:space="preserve">arrendataria que reponga las cosas al estado anterior. Si al contrario, las obras se hubieran </w:t>
+        <w:t xml:space="preserve">En caso de que la parte arrendataria realizase obras sin el permiso o consentimiento del arrendador, y sin perjuicio de la facultad de resolver el contrato por parte del arrendador, éste podrá exigir a la arrendataria que reponga las cosas al estado anterior. Si al contrario, las obras se hubieran </w:t>
       </w:r>
       <w:proofErr w:type="spellStart"/>
       <w:r>
@@ -28060,42 +28005,7 @@
           <w:szCs w:val="24"/>
           <w:lang w:val="es-ES"/>
         </w:rPr>
-        <w:t xml:space="preserve">NOVENA.- Normas  </w:t>
-      </w:r>
-      <w:r>
-        <w:rPr>
-          <w:rFonts w:ascii="Arial" w:eastAsia="Times New Roman" w:hAnsi="Arial" w:cs="Arial"/>
-          <w:color w:val="00B0F0"/>
-          <w:sz w:val="24"/>
-          <w:szCs w:val="24"/>
-          <w:bdr w:val="none" w:sz="0" w:space="0" w:color="auto" w:frame="1"/>
-          <w:lang w:val="es-ES"/>
-        </w:rPr>
-        <w:t>(12)radio { (</w:t>
-      </w:r>
-      <w:proofErr w:type="spellStart"/>
-      <w:r>
-        <w:rPr>
-          <w:rFonts w:ascii="Arial" w:eastAsia="Times New Roman" w:hAnsi="Arial" w:cs="Arial"/>
-          <w:color w:val="00B0F0"/>
-          <w:sz w:val="24"/>
-          <w:szCs w:val="24"/>
-          <w:bdr w:val="none" w:sz="0" w:space="0" w:color="auto" w:frame="1"/>
-          <w:lang w:val="es-ES"/>
-        </w:rPr>
-        <w:t>opA</w:t>
-      </w:r>
-      <w:proofErr w:type="spellEnd"/>
-      <w:r>
-        <w:rPr>
-          <w:rFonts w:ascii="Arial" w:eastAsia="Times New Roman" w:hAnsi="Arial" w:cs="Arial"/>
-          <w:color w:val="00B0F0"/>
-          <w:sz w:val="24"/>
-          <w:szCs w:val="24"/>
-          <w:bdr w:val="none" w:sz="0" w:space="0" w:color="auto" w:frame="1"/>
-          <w:lang w:val="es-ES"/>
-        </w:rPr>
-        <w:t xml:space="preserve">) { </w:t>
+        <w:t xml:space="preserve">NOVENA.- Normas </w:t>
       </w:r>
       <w:r>
         <w:rPr>
@@ -28107,42 +28017,7 @@
           <w:szCs w:val="24"/>
           <w:lang w:val="es-ES"/>
         </w:rPr>
-        <w:t xml:space="preserve">de la Comunidad y normas de </w:t>
-      </w:r>
-      <w:r>
-        <w:rPr>
-          <w:rFonts w:ascii="Arial" w:eastAsia="Times New Roman" w:hAnsi="Arial" w:cs="Arial"/>
-          <w:color w:val="00B0F0"/>
-          <w:sz w:val="24"/>
-          <w:szCs w:val="24"/>
-          <w:bdr w:val="none" w:sz="0" w:space="0" w:color="auto" w:frame="1"/>
-          <w:lang w:val="es-ES"/>
-        </w:rPr>
-        <w:t>} (</w:t>
-      </w:r>
-      <w:proofErr w:type="spellStart"/>
-      <w:r>
-        <w:rPr>
-          <w:rFonts w:ascii="Arial" w:eastAsia="Times New Roman" w:hAnsi="Arial" w:cs="Arial"/>
-          <w:color w:val="00B0F0"/>
-          <w:sz w:val="24"/>
-          <w:szCs w:val="24"/>
-          <w:bdr w:val="none" w:sz="0" w:space="0" w:color="auto" w:frame="1"/>
-          <w:lang w:val="es-ES"/>
-        </w:rPr>
-        <w:t>opB</w:t>
-      </w:r>
-      <w:proofErr w:type="spellEnd"/>
-      <w:r>
-        <w:rPr>
-          <w:rFonts w:ascii="Arial" w:eastAsia="Times New Roman" w:hAnsi="Arial" w:cs="Arial"/>
-          <w:color w:val="00B0F0"/>
-          <w:sz w:val="24"/>
-          <w:szCs w:val="24"/>
-          <w:bdr w:val="none" w:sz="0" w:space="0" w:color="auto" w:frame="1"/>
-          <w:lang w:val="es-ES"/>
-        </w:rPr>
-        <w:t xml:space="preserve">) { } } </w:t>
+        <w:t>de</w:t>
       </w:r>
       <w:r>
         <w:rPr>
@@ -28154,6 +28029,100 @@
           <w:szCs w:val="24"/>
           <w:lang w:val="es-ES"/>
         </w:rPr>
+        <w:t xml:space="preserve"> </w:t>
+      </w:r>
+      <w:r>
+        <w:rPr>
+          <w:rFonts w:ascii="Arial" w:eastAsia="Times New Roman" w:hAnsi="Arial" w:cs="Arial"/>
+          <w:color w:val="00B0F0"/>
+          <w:sz w:val="24"/>
+          <w:szCs w:val="24"/>
+          <w:bdr w:val="none" w:sz="0" w:space="0" w:color="auto" w:frame="1"/>
+          <w:lang w:val="es-ES"/>
+        </w:rPr>
+        <w:t>(12)radio { (</w:t>
+      </w:r>
+      <w:proofErr w:type="spellStart"/>
+      <w:r>
+        <w:rPr>
+          <w:rFonts w:ascii="Arial" w:eastAsia="Times New Roman" w:hAnsi="Arial" w:cs="Arial"/>
+          <w:color w:val="00B0F0"/>
+          <w:sz w:val="24"/>
+          <w:szCs w:val="24"/>
+          <w:bdr w:val="none" w:sz="0" w:space="0" w:color="auto" w:frame="1"/>
+          <w:lang w:val="es-ES"/>
+        </w:rPr>
+        <w:t>opA</w:t>
+      </w:r>
+      <w:proofErr w:type="spellEnd"/>
+      <w:r>
+        <w:rPr>
+          <w:rFonts w:ascii="Arial" w:eastAsia="Times New Roman" w:hAnsi="Arial" w:cs="Arial"/>
+          <w:color w:val="00B0F0"/>
+          <w:sz w:val="24"/>
+          <w:szCs w:val="24"/>
+          <w:bdr w:val="none" w:sz="0" w:space="0" w:color="auto" w:frame="1"/>
+          <w:lang w:val="es-ES"/>
+        </w:rPr>
+        <w:t xml:space="preserve">) { </w:t>
+      </w:r>
+      <w:r>
+        <w:rPr>
+          <w:rFonts w:ascii="Arial" w:eastAsia="Times New Roman" w:hAnsi="Arial" w:cs="Arial"/>
+          <w:b/>
+          <w:bCs/>
+          <w:color w:val="131418"/>
+          <w:sz w:val="24"/>
+          <w:szCs w:val="24"/>
+          <w:lang w:val="es-ES"/>
+        </w:rPr>
+        <w:t xml:space="preserve">la Comunidad y normas de </w:t>
+      </w:r>
+      <w:r>
+        <w:rPr>
+          <w:rFonts w:ascii="Arial" w:eastAsia="Times New Roman" w:hAnsi="Arial" w:cs="Arial"/>
+          <w:color w:val="00B0F0"/>
+          <w:sz w:val="24"/>
+          <w:szCs w:val="24"/>
+          <w:bdr w:val="none" w:sz="0" w:space="0" w:color="auto" w:frame="1"/>
+          <w:lang w:val="es-ES"/>
+        </w:rPr>
+        <w:t>} (</w:t>
+      </w:r>
+      <w:proofErr w:type="spellStart"/>
+      <w:r>
+        <w:rPr>
+          <w:rFonts w:ascii="Arial" w:eastAsia="Times New Roman" w:hAnsi="Arial" w:cs="Arial"/>
+          <w:color w:val="00B0F0"/>
+          <w:sz w:val="24"/>
+          <w:szCs w:val="24"/>
+          <w:bdr w:val="none" w:sz="0" w:space="0" w:color="auto" w:frame="1"/>
+          <w:lang w:val="es-ES"/>
+        </w:rPr>
+        <w:t>opB</w:t>
+      </w:r>
+      <w:proofErr w:type="spellEnd"/>
+      <w:r>
+        <w:rPr>
+          <w:rFonts w:ascii="Arial" w:eastAsia="Times New Roman" w:hAnsi="Arial" w:cs="Arial"/>
+          <w:color w:val="00B0F0"/>
+          <w:sz w:val="24"/>
+          <w:szCs w:val="24"/>
+          <w:bdr w:val="none" w:sz="0" w:space="0" w:color="auto" w:frame="1"/>
+          <w:lang w:val="es-ES"/>
+        </w:rPr>
+        <w:t xml:space="preserve">) { } } </w:t>
+      </w:r>
+      <w:r>
+        <w:rPr>
+          <w:rFonts w:ascii="Arial" w:eastAsia="Times New Roman" w:hAnsi="Arial" w:cs="Arial"/>
+          <w:b/>
+          <w:bCs/>
+          <w:color w:val="131418"/>
+          <w:sz w:val="24"/>
+          <w:szCs w:val="24"/>
+          <w:lang w:val="es-ES"/>
+        </w:rPr>
         <w:t>convivencia.</w:t>
       </w:r>
     </w:p>
@@ -28861,7 +28830,6 @@
           <w:szCs w:val="24"/>
           <w:lang w:val="es-ES"/>
         </w:rPr>
-        <w:lastRenderedPageBreak/>
         <w:t>}</w:t>
       </w:r>
     </w:p>
@@ -29811,7 +29779,6 @@
           <w:bdr w:val="none" w:sz="0" w:space="0" w:color="auto" w:frame="1"/>
           <w:lang w:val="es-ES"/>
         </w:rPr>
-        <w:lastRenderedPageBreak/>
         <w:t>(</w:t>
       </w:r>
       <w:proofErr w:type="spellStart"/>
@@ -31128,7 +31095,6 @@
           <w:bdr w:val="none" w:sz="0" w:space="0" w:color="auto" w:frame="1"/>
           <w:lang w:val="es-ES"/>
         </w:rPr>
-        <w:lastRenderedPageBreak/>
         <w:t>(</w:t>
       </w:r>
       <w:proofErr w:type="spellStart"/>
@@ -32033,7 +31999,6 @@
           <w:bdr w:val="none" w:sz="0" w:space="0" w:color="auto" w:frame="1"/>
           <w:lang w:val="es-ES"/>
         </w:rPr>
-        <w:lastRenderedPageBreak/>
         <w:t>(</w:t>
       </w:r>
       <w:proofErr w:type="spellStart"/>
@@ -33026,7 +32991,6 @@
           <w:bdr w:val="none" w:sz="0" w:space="0" w:color="auto" w:frame="1"/>
           <w:lang w:val="es-ES"/>
         </w:rPr>
-        <w:lastRenderedPageBreak/>
         <w:t>}</w:t>
       </w:r>
     </w:p>
@@ -34131,7 +34095,6 @@
           <w:bdr w:val="none" w:sz="0" w:space="0" w:color="auto" w:frame="1"/>
           <w:lang w:val="es-ES"/>
         </w:rPr>
-        <w:lastRenderedPageBreak/>
         <w:t>}</w:t>
       </w:r>
     </w:p>
@@ -34706,7 +34669,6 @@
           <w:szCs w:val="24"/>
           <w:lang w:val="es-ES_tradnl"/>
         </w:rPr>
-        <w:lastRenderedPageBreak/>
         <w:t xml:space="preserve">Las partes han acordado de mutuo acuerdo que el </w:t>
       </w:r>
       <w:r>
@@ -34781,7 +34743,7 @@
           <w:lang w:val="es-ES"/>
         </w:rPr>
       </w:pPr>
-      <w:bookmarkStart w:id="5" w:name="_Hlk27058794"/>
+      <w:bookmarkStart w:id="6" w:name="_Hlk27058794"/>
       <w:r>
         <w:rPr>
           <w:rFonts w:ascii="Arial" w:eastAsia="Times New Roman" w:hAnsi="Arial" w:cs="Arial"/>
@@ -34814,7 +34776,7 @@
         </w:rPr>
         <w:t>}(</w:t>
       </w:r>
-      <w:bookmarkStart w:id="6" w:name="_Hlk27040126"/>
+      <w:bookmarkStart w:id="7" w:name="_Hlk27040126"/>
       <w:r>
         <w:rPr>
           <w:rFonts w:ascii="Arial" w:eastAsia="Times New Roman" w:hAnsi="Arial" w:cs="Arial"/>
@@ -34825,7 +34787,7 @@
         </w:rPr>
         <w:t>3_2</w:t>
       </w:r>
-      <w:bookmarkEnd w:id="6"/>
+      <w:bookmarkEnd w:id="7"/>
       <w:r>
         <w:rPr>
           <w:rFonts w:ascii="Arial" w:eastAsia="Times New Roman" w:hAnsi="Arial" w:cs="Arial"/>
@@ -34837,7 +34799,7 @@
         <w:t xml:space="preserve">.isNotEmpty) { </w:t>
       </w:r>
     </w:p>
-    <w:bookmarkEnd w:id="5"/>
+    <w:bookmarkEnd w:id="6"/>
     <w:p>
       <w:pPr>
         <w:spacing w:before="240" w:after="240" w:line="288" w:lineRule="atLeast"/>
@@ -35240,7 +35202,6 @@
           <w:lang w:val="es-ES"/>
         </w:rPr>
       </w:pPr>
-      <w:bookmarkStart w:id="7" w:name="_GoBack"/>
       <w:r>
         <w:rPr>
           <w:rFonts w:ascii="Arial" w:eastAsia="Times New Roman" w:hAnsi="Arial" w:cs="Arial"/>
@@ -35389,7 +35350,6 @@
         <w:t>las partes firman el presente contrato de arrendamiento de habitación por duplicado y a un solo efecto en el fecha y lugar arriba indicados</w:t>
       </w:r>
     </w:p>
-    <w:bookmarkEnd w:id="7"/>
     <w:p>
       <w:pPr>
         <w:spacing w:before="240" w:after="240" w:line="288" w:lineRule="atLeast"/>
@@ -35442,7 +35402,6 @@
           <w:szCs w:val="24"/>
           <w:lang w:val="es-ES"/>
         </w:rPr>
-        <w:lastRenderedPageBreak/>
         <w:t>...........................................</w:t>
       </w:r>
       <w:r>
@@ -38418,13 +38377,13 @@
       <w:lang w:val="en-US"/>
     </w:rPr>
   </w:style>
-  <w:style w:type="character" w:default="1" w:styleId="Fuentedeprrafopredeter">
+  <w:style w:type="character" w:default="1" w:styleId="DefaultParagraphFont">
     <w:name w:val="Default Paragraph Font"/>
     <w:uiPriority w:val="1"/>
     <w:semiHidden/>
     <w:unhideWhenUsed/>
   </w:style>
-  <w:style w:type="table" w:default="1" w:styleId="Tablanormal">
+  <w:style w:type="table" w:default="1" w:styleId="TableNormal">
     <w:name w:val="Normal Table"/>
     <w:uiPriority w:val="99"/>
     <w:semiHidden/>
@@ -38439,15 +38398,15 @@
       </w:tblCellMar>
     </w:tblPr>
   </w:style>
-  <w:style w:type="numbering" w:default="1" w:styleId="Sinlista">
+  <w:style w:type="numbering" w:default="1" w:styleId="NoList">
     <w:name w:val="No List"/>
     <w:uiPriority w:val="99"/>
     <w:semiHidden/>
     <w:unhideWhenUsed/>
   </w:style>
-  <w:style w:type="character" w:styleId="Textoennegrita">
+  <w:style w:type="character" w:styleId="Strong">
     <w:name w:val="Strong"/>
-    <w:basedOn w:val="Fuentedeprrafopredeter"/>
+    <w:basedOn w:val="DefaultParagraphFont"/>
     <w:uiPriority w:val="22"/>
     <w:qFormat/>
     <w:rsid w:val="00817D2A"/>
@@ -38458,25 +38417,25 @@
   </w:style>
   <w:style w:type="character" w:customStyle="1" w:styleId="encours">
     <w:name w:val="encours"/>
-    <w:basedOn w:val="Fuentedeprrafopredeter"/>
+    <w:basedOn w:val="DefaultParagraphFont"/>
     <w:rsid w:val="00817D2A"/>
   </w:style>
   <w:style w:type="character" w:customStyle="1" w:styleId="variablevide">
     <w:name w:val="variable_vide"/>
-    <w:basedOn w:val="Fuentedeprrafopredeter"/>
+    <w:basedOn w:val="DefaultParagraphFont"/>
     <w:rsid w:val="00817D2A"/>
   </w:style>
   <w:style w:type="character" w:customStyle="1" w:styleId="flou">
     <w:name w:val="flou"/>
-    <w:basedOn w:val="Fuentedeprrafopredeter"/>
+    <w:basedOn w:val="DefaultParagraphFont"/>
     <w:rsid w:val="00817D2A"/>
   </w:style>
   <w:style w:type="character" w:customStyle="1" w:styleId="texteapparuavecajax">
     <w:name w:val="texte_apparu_avec_ajax"/>
-    <w:basedOn w:val="Fuentedeprrafopredeter"/>
+    <w:basedOn w:val="DefaultParagraphFont"/>
     <w:rsid w:val="00817D2A"/>
   </w:style>
-  <w:style w:type="paragraph" w:styleId="Prrafodelista">
+  <w:style w:type="paragraph" w:styleId="ListParagraph">
     <w:name w:val="List Paragraph"/>
     <w:basedOn w:val="Normal"/>
     <w:uiPriority w:val="34"/>
@@ -38487,10 +38446,10 @@
       <w:contextualSpacing/>
     </w:pPr>
   </w:style>
-  <w:style w:type="character" w:customStyle="1" w:styleId="MapadeldocumentoCar">
-    <w:name w:val="Mapa del documento Car"/>
-    <w:basedOn w:val="Fuentedeprrafopredeter"/>
-    <w:link w:val="Mapadeldocumento"/>
+  <w:style w:type="character" w:customStyle="1" w:styleId="DocumentMapChar">
+    <w:name w:val="Document Map Char"/>
+    <w:basedOn w:val="DefaultParagraphFont"/>
+    <w:link w:val="DocumentMap"/>
     <w:uiPriority w:val="99"/>
     <w:semiHidden/>
     <w:rsid w:val="00817D2A"/>
@@ -38499,10 +38458,10 @@
       <w:lang w:val="en-US"/>
     </w:rPr>
   </w:style>
-  <w:style w:type="paragraph" w:styleId="Mapadeldocumento">
+  <w:style w:type="paragraph" w:styleId="DocumentMap">
     <w:name w:val="Document Map"/>
     <w:basedOn w:val="Normal"/>
-    <w:link w:val="MapadeldocumentoCar"/>
+    <w:link w:val="DocumentMapChar"/>
     <w:uiPriority w:val="99"/>
     <w:semiHidden/>
     <w:unhideWhenUsed/>
@@ -38518,7 +38477,7 @@
   </w:style>
   <w:style w:type="character" w:customStyle="1" w:styleId="MapadeldocumentoCar1">
     <w:name w:val="Mapa del documento Car1"/>
-    <w:basedOn w:val="Fuentedeprrafopredeter"/>
+    <w:basedOn w:val="DefaultParagraphFont"/>
     <w:uiPriority w:val="99"/>
     <w:semiHidden/>
     <w:rsid w:val="00817D2A"/>
